--- a/manuscript/proteinNorm_v11_01-22-2020_abstract.docx
+++ b/manuscript/proteinNorm_v11_01-22-2020_abstract.docx
@@ -7,8 +7,13 @@
         <w:pStyle w:val="BATitle"/>
         <w:jc w:val="left"/>
       </w:pPr>
-      <w:r>
-        <w:t>proteiNorm – A user-friendly tool for normalization and analysis of TMT and label-free p</w:t>
+      <w:proofErr w:type="gramStart"/>
+      <w:r>
+        <w:t>proteiNorm</w:t>
+      </w:r>
+      <w:proofErr w:type="gramEnd"/>
+      <w:r>
+        <w:t xml:space="preserve"> – A user-friendly tool for normalization and analysis of TMT and label-free p</w:t>
       </w:r>
       <w:r>
         <w:t xml:space="preserve">rotein </w:t>
@@ -32,8 +37,16 @@
         <w:rPr>
           <w:vertAlign w:val="superscript"/>
         </w:rPr>
-        <w:t xml:space="preserve"> 1,2</w:t>
-      </w:r>
+        <w:t xml:space="preserve"> 1</w:t>
+      </w:r>
+      <w:proofErr w:type="gramStart"/>
+      <w:r>
+        <w:rPr>
+          <w:vertAlign w:val="superscript"/>
+        </w:rPr>
+        <w:t>,2</w:t>
+      </w:r>
+      <w:proofErr w:type="gramEnd"/>
       <w:r>
         <w:t>, Jillian Tang</w:t>
       </w:r>
@@ -249,7 +262,12 @@
         <w:t xml:space="preserve">comparison of different differential abundance/expression methods and </w:t>
       </w:r>
       <w:r>
-        <w:t>estimation</w:t>
+        <w:t>estimatio</w:t>
+      </w:r>
+      <w:bookmarkStart w:id="0" w:name="_GoBack"/>
+      <w:bookmarkEnd w:id="0"/>
+      <w:r>
+        <w:t>n</w:t>
       </w:r>
       <w:r>
         <w:t xml:space="preserve"> </w:t>
@@ -285,7 +303,13 @@
         <w:t xml:space="preserve"> different</w:t>
       </w:r>
       <w:r>
-        <w:t xml:space="preserve"> (breast cancer?) cell lines was </w:t>
+        <w:t xml:space="preserve"> </w:t>
+      </w:r>
+      <w:r>
+        <w:t>breast cancer</w:t>
+      </w:r>
+      <w:r>
+        <w:t xml:space="preserve"> cell lines was </w:t>
       </w:r>
       <w:r>
         <w:t>profiled</w:t>
@@ -317,8 +341,6 @@
       <w:r>
         <w:t>KEYWORDS: Proteomics, Normalization, Differential analysis</w:t>
       </w:r>
-      <w:bookmarkStart w:id="0" w:name="_GoBack"/>
-      <w:bookmarkEnd w:id="0"/>
     </w:p>
     <w:sectPr>
       <w:footerReference w:type="even" r:id="rId7"/>
